--- a/TIPseqHunter_readme.docx
+++ b/TIPseqHunter_readme.docx
@@ -3,23 +3,14 @@
 <w:document xmlns:wpc="http://schemas.microsoft.com/office/word/2010/wordprocessingCanvas" xmlns:mo="http://schemas.microsoft.com/office/mac/office/2008/main" xmlns:mc="http://schemas.openxmlformats.org/markup-compatibility/2006" xmlns:mv="urn:schemas-microsoft-com:mac:vml" xmlns:o="urn:schemas-microsoft-com:office:office" xmlns:r="http://schemas.openxmlformats.org/officeDocument/2006/relationships" xmlns:m="http://schemas.openxmlformats.org/officeDocument/2006/math" xmlns:v="urn:schemas-microsoft-com:vml" xmlns:wp14="http://schemas.microsoft.com/office/word/2010/wordprocessingDrawing" xmlns:wp="http://schemas.openxmlformats.org/drawingml/2006/wordprocessingDrawing" xmlns:w10="urn:schemas-microsoft-com:office:word" xmlns:w="http://schemas.openxmlformats.org/wordprocessingml/2006/main" xmlns:w14="http://schemas.microsoft.com/office/word/2010/wordml" xmlns:w15="http://schemas.microsoft.com/office/word/2012/wordml" xmlns:wpg="http://schemas.microsoft.com/office/word/2010/wordprocessingGroup" xmlns:wpi="http://schemas.microsoft.com/office/word/2010/wordprocessingInk" xmlns:wne="http://schemas.microsoft.com/office/word/2006/wordml" xmlns:wps="http://schemas.microsoft.com/office/word/2010/wordprocessingShape" mc:Ignorable="w14 w15 wp14">
   <w:body>
     <w:p>
-      <w:bookmarkStart w:id="0" w:name="_GoBack"/>
-      <w:bookmarkEnd w:id="0"/>
-      <w:proofErr w:type="spellStart"/>
       <w:r>
         <w:t>TIPseqHunter</w:t>
       </w:r>
-      <w:proofErr w:type="spellEnd"/>
     </w:p>
     <w:p/>
     <w:p>
-      <w:proofErr w:type="spellStart"/>
-      <w:r>
-        <w:t>TIPseqHunter</w:t>
-      </w:r>
-      <w:proofErr w:type="spellEnd"/>
-      <w:r>
-        <w:t xml:space="preserve"> was developed by Java (version 7) and R (version 3.2) languages</w:t>
+      <w:r>
+        <w:t>TIPseqHunter was developed by Java (version 7) and R (version 3.2) languages</w:t>
       </w:r>
       <w:r>
         <w:t xml:space="preserve"> and tested</w:t>
@@ -79,15 +70,7 @@
     </w:p>
     <w:p>
       <w:r>
-        <w:t xml:space="preserve">(3) </w:t>
-      </w:r>
-      <w:proofErr w:type="spellStart"/>
-      <w:r>
-        <w:t>Samtools</w:t>
-      </w:r>
-      <w:proofErr w:type="spellEnd"/>
-      <w:r>
-        <w:t xml:space="preserve"> software (latest version)</w:t>
+        <w:t>(3) Samtools software (latest version)</w:t>
       </w:r>
     </w:p>
     <w:p>
@@ -105,15 +88,7 @@
     </w:p>
     <w:p>
       <w:r>
-        <w:t xml:space="preserve">(4) </w:t>
-      </w:r>
-      <w:proofErr w:type="spellStart"/>
-      <w:r>
-        <w:t>Trimmomatic</w:t>
-      </w:r>
-      <w:proofErr w:type="spellEnd"/>
-      <w:r>
-        <w:t xml:space="preserve"> software (version 0.32 used for testing)</w:t>
+        <w:t>(4) Trimmomatic software (version 0.32 used for testing)</w:t>
       </w:r>
     </w:p>
     <w:p>
@@ -160,13 +135,8 @@
       </w:r>
     </w:p>
     <w:p>
-      <w:proofErr w:type="spellStart"/>
-      <w:r>
-        <w:t>pROC</w:t>
-      </w:r>
-      <w:proofErr w:type="spellEnd"/>
-      <w:r>
-        <w:t>, ggplot2, caret, e1071</w:t>
+      <w:r>
+        <w:t>pROC, ggplot2, caret, e1071</w:t>
       </w:r>
     </w:p>
     <w:p/>
@@ -213,35 +183,48 @@
           <w:i/>
           <w:u w:val="single"/>
         </w:rPr>
-        <w:t>Testing data</w:t>
-      </w:r>
-      <w:r>
-        <w:rPr>
-          <w:b/>
-          <w:i/>
-          <w:u w:val="single"/>
-        </w:rPr>
-        <w:t xml:space="preserve"> and masked and bowtie-built reference genome are</w:t>
-      </w:r>
-      <w:r>
-        <w:rPr>
-          <w:b/>
-          <w:i/>
-          <w:u w:val="single"/>
-        </w:rPr>
-        <w:t xml:space="preserve"> available from following website:</w:t>
-      </w:r>
-    </w:p>
-    <w:p>
+        <w:t>Testing data is available from following website:</w:t>
+      </w:r>
+    </w:p>
+    <w:p>
+      <w:pPr>
+        <w:rPr>
+          <w:rFonts w:hint="eastAsia"/>
+        </w:rPr>
+      </w:pPr>
       <w:hyperlink r:id="rId7" w:history="1">
         <w:r>
           <w:rPr>
             <w:rStyle w:val="Hyperlink"/>
           </w:rPr>
-          <w:t>http://openslice.fenyolab.org/data/tipseqhunter/test_data</w:t>
+          <w:t>http://openslice.fenyolab.org/data/tipseqhunter/</w:t>
         </w:r>
       </w:hyperlink>
     </w:p>
+    <w:p>
+      <w:pPr>
+        <w:rPr>
+          <w:rFonts w:hint="eastAsia"/>
+        </w:rPr>
+      </w:pPr>
+    </w:p>
+    <w:p>
+      <w:pPr>
+        <w:rPr>
+          <w:b/>
+          <w:i/>
+          <w:u w:val="single"/>
+        </w:rPr>
+      </w:pPr>
+      <w:r>
+        <w:rPr>
+          <w:b/>
+          <w:i/>
+          <w:u w:val="single"/>
+        </w:rPr>
+        <w:t>Usage of TIPseqHunter</w:t>
+      </w:r>
+    </w:p>
     <w:p/>
     <w:p>
       <w:pPr>
@@ -257,18 +240,198 @@
           <w:i/>
           <w:u w:val="single"/>
         </w:rPr>
-        <w:t xml:space="preserve">Usage of </w:t>
-      </w:r>
-      <w:proofErr w:type="spellStart"/>
-      <w:r>
-        <w:rPr>
-          <w:b/>
-          <w:i/>
-          <w:u w:val="single"/>
-        </w:rPr>
-        <w:t>TIPseqHunter</w:t>
-      </w:r>
-      <w:proofErr w:type="spellEnd"/>
+        <w:t>(1)</w:t>
+      </w:r>
+      <w:r>
+        <w:rPr>
+          <w:b/>
+          <w:i/>
+          <w:u w:val="single"/>
+        </w:rPr>
+        <w:t xml:space="preserve"> </w:t>
+      </w:r>
+      <w:r>
+        <w:rPr>
+          <w:b/>
+          <w:i/>
+          <w:u w:val="single"/>
+        </w:rPr>
+        <w:t>quality control, alignment, feature selection, modeling, prediction</w:t>
+      </w:r>
+    </w:p>
+    <w:p>
+      <w:r>
+        <w:t xml:space="preserve">Usage: </w:t>
+      </w:r>
+      <w:r>
+        <w:rPr>
+          <w:i/>
+        </w:rPr>
+        <w:t>./TIPseqHunterPipelineJar.sh</w:t>
+      </w:r>
+      <w:r>
+        <w:rPr>
+          <w:i/>
+        </w:rPr>
+        <w:t xml:space="preserve"> fastq_path output_path fastq_r1 key_r1 key_r2 num_rp</w:t>
+      </w:r>
+    </w:p>
+    <w:p>
+      <w:r>
+        <w:t>(</w:t>
+      </w:r>
+      <w:r>
+        <w:t>Note: D</w:t>
+      </w:r>
+      <w:r>
+        <w:t>etail information</w:t>
+      </w:r>
+      <w:r>
+        <w:t xml:space="preserve"> is also</w:t>
+      </w:r>
+      <w:r>
+        <w:t xml:space="preserve"> provided in </w:t>
+      </w:r>
+      <w:r>
+        <w:t>TIPseqHunterPipelineJar.sh file</w:t>
+      </w:r>
+      <w:r>
+        <w:t>. There are some parameters needed to be pre-set.</w:t>
+      </w:r>
+      <w:r>
+        <w:t>)</w:t>
+      </w:r>
+    </w:p>
+    <w:p>
+      <w:r>
+        <w:t>Parameters:</w:t>
+      </w:r>
+    </w:p>
+    <w:p>
+      <w:r>
+        <w:t>fastq_path</w:t>
+      </w:r>
+      <w:r>
+        <w:t>: path of</w:t>
+      </w:r>
+      <w:r>
+        <w:t xml:space="preserve"> the fastq files (Note: this is the only path and file name is not included)</w:t>
+      </w:r>
+    </w:p>
+    <w:p>
+      <w:r>
+        <w:t>output_folder</w:t>
+      </w:r>
+      <w:r>
+        <w:t>:</w:t>
+      </w:r>
+      <w:r>
+        <w:t xml:space="preserve"> path </w:t>
+      </w:r>
+      <w:r>
+        <w:t>of</w:t>
+      </w:r>
+      <w:r>
+        <w:t xml:space="preserve"> the output files (Note: this is the only path and file name is not included)</w:t>
+      </w:r>
+    </w:p>
+    <w:p>
+      <w:r>
+        <w:t xml:space="preserve">fastq_r1: </w:t>
+      </w:r>
+      <w:r>
+        <w:t>read 1 file name of paired fastq files</w:t>
+      </w:r>
+    </w:p>
+    <w:p>
+      <w:r>
+        <w:t>key_r1:</w:t>
+      </w:r>
+      <w:r>
+        <w:t xml:space="preserve"> </w:t>
+      </w:r>
+      <w:r>
+        <w:t>key word to recognize read-1</w:t>
+      </w:r>
+      <w:r>
+        <w:t xml:space="preserve"> fastq file (such as "_1" is the ke</w:t>
+      </w:r>
+      <w:r>
+        <w:t xml:space="preserve">y word for CAGATC_1.fastq </w:t>
+      </w:r>
+      <w:r>
+        <w:t>file) (Note*****: key has to be unique in the file name)</w:t>
+      </w:r>
+    </w:p>
+    <w:p>
+      <w:r>
+        <w:t xml:space="preserve">key_r2: key word to recognize read-2 </w:t>
+      </w:r>
+      <w:r>
+        <w:t>fastq file</w:t>
+      </w:r>
+      <w:r>
+        <w:t xml:space="preserve"> and replaceable with the read-1 key word to match to read-1 file</w:t>
+      </w:r>
+      <w:r>
+        <w:t xml:space="preserve"> (such as "_2" is the key word for CAGATC_2.fastq fastq file) (Note*****: key has to be unique in the file name)</w:t>
+      </w:r>
+    </w:p>
+    <w:p>
+      <w:pPr>
+        <w:rPr>
+          <w:rFonts w:hint="eastAsia"/>
+        </w:rPr>
+      </w:pPr>
+      <w:r>
+        <w:t>num</w:t>
+      </w:r>
+      <w:r>
+        <w:t>_rp</w:t>
+      </w:r>
+      <w:r>
+        <w:t>:</w:t>
+      </w:r>
+      <w:r>
+        <w:t xml:space="preserve"> the total number of the read pairs </w:t>
+      </w:r>
+      <w:r>
+        <w:t>in</w:t>
+      </w:r>
+      <w:r>
+        <w:t xml:space="preserve"> the paired fastq files (</w:t>
+      </w:r>
+      <w:r>
+        <w:t>Note: it is the total number of read-pairs, i.e. either the total number of read1 or read2 but not together.</w:t>
+      </w:r>
+      <w:r>
+        <w:t>)</w:t>
+      </w:r>
+      <w:r>
+        <w:t xml:space="preserve"> (This number is for normalization purpose)</w:t>
+      </w:r>
+    </w:p>
+    <w:p>
+      <w:r>
+        <w:rPr>
+          <w:rFonts w:hint="eastAsia"/>
+        </w:rPr>
+        <w:t>Output</w:t>
+      </w:r>
+      <w:r>
+        <w:t>:</w:t>
+      </w:r>
+    </w:p>
+    <w:p>
+      <w:pPr>
+        <w:rPr>
+          <w:rFonts w:hint="eastAsia"/>
+        </w:rPr>
+      </w:pPr>
+      <w:r>
+        <w:lastRenderedPageBreak/>
+        <w:t>Final result is a file with suffix “.repred”.</w:t>
+      </w:r>
     </w:p>
     <w:p/>
     <w:p>
@@ -285,481 +448,97 @@
           <w:i/>
           <w:u w:val="single"/>
         </w:rPr>
-        <w:t>(1)</w:t>
-      </w:r>
-      <w:r>
-        <w:rPr>
-          <w:b/>
-          <w:i/>
-          <w:u w:val="single"/>
-        </w:rPr>
+        <w:t>(2) somatic insertions</w:t>
+      </w:r>
+    </w:p>
+    <w:p>
+      <w:r>
+        <w:t>Usage:</w:t>
+      </w:r>
+      <w:r>
         <w:t xml:space="preserve"> </w:t>
       </w:r>
       <w:r>
         <w:rPr>
-          <w:b/>
-          <w:i/>
-          <w:u w:val="single"/>
-        </w:rPr>
-        <w:t>quality control, alignment, feature selection, modeling, prediction</w:t>
-      </w:r>
-    </w:p>
-    <w:p>
-      <w:r>
-        <w:t xml:space="preserve">Usage: </w:t>
-      </w:r>
-      <w:r>
-        <w:rPr>
-          <w:i/>
-        </w:rPr>
-        <w:t>./TIPseqHunterPipelineJar.sh</w:t>
-      </w:r>
-      <w:r>
-        <w:rPr>
-          <w:i/>
-        </w:rPr>
-        <w:t xml:space="preserve"> </w:t>
-      </w:r>
-      <w:proofErr w:type="spellStart"/>
-      <w:r>
-        <w:rPr>
-          <w:i/>
-        </w:rPr>
-        <w:t>fastq_path</w:t>
-      </w:r>
-      <w:proofErr w:type="spellEnd"/>
-      <w:r>
-        <w:rPr>
-          <w:i/>
-        </w:rPr>
-        <w:t xml:space="preserve"> </w:t>
-      </w:r>
-      <w:proofErr w:type="spellStart"/>
-      <w:r>
-        <w:rPr>
-          <w:i/>
-        </w:rPr>
-        <w:t>output_path</w:t>
-      </w:r>
-      <w:proofErr w:type="spellEnd"/>
-      <w:r>
-        <w:rPr>
-          <w:i/>
-        </w:rPr>
-        <w:t xml:space="preserve"> fastq_r1 key_r1 key_r2 </w:t>
-      </w:r>
-      <w:proofErr w:type="spellStart"/>
-      <w:r>
-        <w:rPr>
-          <w:i/>
-        </w:rPr>
-        <w:t>num_rp</w:t>
-      </w:r>
-      <w:proofErr w:type="spellEnd"/>
-    </w:p>
-    <w:p>
-      <w:r>
-        <w:t>(</w:t>
-      </w:r>
-      <w:r>
-        <w:t>Note: D</w:t>
-      </w:r>
-      <w:r>
-        <w:t>etail information</w:t>
-      </w:r>
-      <w:r>
-        <w:t xml:space="preserve"> is also</w:t>
-      </w:r>
-      <w:r>
-        <w:t xml:space="preserve"> provided in </w:t>
-      </w:r>
-      <w:r>
-        <w:t>TIPseqHunterPipelineJar.sh file</w:t>
-      </w:r>
-      <w:r>
-        <w:t>. There are some parameters needed to be pre-set.</w:t>
-      </w:r>
-      <w:r>
-        <w:t>)</w:t>
-      </w:r>
-    </w:p>
-    <w:p>
-      <w:r>
-        <w:t>Parameters:</w:t>
-      </w:r>
-    </w:p>
-    <w:p>
-      <w:proofErr w:type="spellStart"/>
-      <w:r>
-        <w:t>fastq_path</w:t>
-      </w:r>
-      <w:proofErr w:type="spellEnd"/>
-      <w:r>
-        <w:t>: path of</w:t>
-      </w:r>
-      <w:r>
-        <w:t xml:space="preserve"> the </w:t>
-      </w:r>
-      <w:proofErr w:type="spellStart"/>
-      <w:r>
-        <w:t>fastq</w:t>
-      </w:r>
-      <w:proofErr w:type="spellEnd"/>
-      <w:r>
-        <w:t xml:space="preserve"> files (Note: this is the only path and file name is not included)</w:t>
-      </w:r>
-    </w:p>
-    <w:p>
-      <w:proofErr w:type="spellStart"/>
-      <w:r>
-        <w:t>output_folder</w:t>
-      </w:r>
-      <w:proofErr w:type="spellEnd"/>
+          <w:i/>
+        </w:rPr>
+        <w:t xml:space="preserve">TIPseqHunterPipelineJarSomatic.sh repred_path </w:t>
+      </w:r>
+      <w:r>
+        <w:rPr>
+          <w:i/>
+        </w:rPr>
+        <w:t>control_path repred_file control_file</w:t>
+      </w:r>
+    </w:p>
+    <w:p>
+      <w:r>
+        <w:t>(Note: D</w:t>
+      </w:r>
+      <w:r>
+        <w:t xml:space="preserve">etail information is also provided in </w:t>
+      </w:r>
+      <w:r>
+        <w:t>TIPseqHunterPipelineJarSomatic.sh</w:t>
+      </w:r>
+      <w:r>
+        <w:t xml:space="preserve"> file</w:t>
+      </w:r>
+      <w:r>
+        <w:t>. There are some parameters needed to be pre-set.)</w:t>
+      </w:r>
+    </w:p>
+    <w:p>
+      <w:r>
+        <w:t xml:space="preserve">repred_path: </w:t>
+      </w:r>
+      <w:r>
+        <w:t>path of “model” folder under output folder</w:t>
+      </w:r>
+    </w:p>
+    <w:p>
+      <w:r>
+        <w:t>control_path:</w:t>
+      </w:r>
+      <w:r>
+        <w:t xml:space="preserve"> path "TRLocator" folder </w:t>
+      </w:r>
+      <w:r>
+        <w:t>under output folder</w:t>
+      </w:r>
+    </w:p>
+    <w:p>
+      <w:r>
+        <w:t>repred_file</w:t>
+      </w:r>
+      <w:r>
+        <w:t>: file with suffix ".repred" and generated from P11 in repred_path</w:t>
+      </w:r>
+      <w:r>
+        <w:t xml:space="preserve"> (Note</w:t>
+      </w:r>
+      <w:r>
+        <w:t>: file name should be ending with ".repred".) (such as 302_T_GTCCGC.wsize100.regwsize1.minreads1.clip1.clipflk5.mindis150.FP.uniqgs.bed.csinfo.lm.l1hs.pred.txt.repred)</w:t>
+      </w:r>
+    </w:p>
+    <w:p>
+      <w:pPr>
+        <w:rPr>
+          <w:rFonts w:hint="eastAsia"/>
+        </w:rPr>
+      </w:pPr>
+      <w:r>
+        <w:t>control_file</w:t>
+      </w:r>
       <w:r>
         <w:t>:</w:t>
       </w:r>
       <w:r>
-        <w:t xml:space="preserve"> path </w:t>
-      </w:r>
-      <w:r>
-        <w:t>of</w:t>
-      </w:r>
-      <w:r>
-        <w:t xml:space="preserve"> the output files (Note: this is the only path and file name is not included)</w:t>
-      </w:r>
-    </w:p>
-    <w:p>
-      <w:r>
-        <w:t xml:space="preserve">fastq_r1: </w:t>
-      </w:r>
-      <w:r>
-        <w:t xml:space="preserve">read 1 file name of paired </w:t>
-      </w:r>
-      <w:proofErr w:type="spellStart"/>
-      <w:r>
-        <w:t>fastq</w:t>
-      </w:r>
-      <w:proofErr w:type="spellEnd"/>
-      <w:r>
-        <w:t xml:space="preserve"> files</w:t>
-      </w:r>
-    </w:p>
-    <w:p>
-      <w:r>
-        <w:t>key_r1:</w:t>
-      </w:r>
-      <w:r>
-        <w:t xml:space="preserve"> </w:t>
-      </w:r>
-      <w:r>
-        <w:t>key word to recognize read-1</w:t>
-      </w:r>
-      <w:r>
-        <w:t xml:space="preserve"> </w:t>
-      </w:r>
-      <w:proofErr w:type="spellStart"/>
-      <w:r>
-        <w:t>fastq</w:t>
-      </w:r>
-      <w:proofErr w:type="spellEnd"/>
-      <w:r>
-        <w:t xml:space="preserve"> file (such as "_1" is the ke</w:t>
-      </w:r>
-      <w:r>
-        <w:t>y word for CAGATC_</w:t>
-      </w:r>
-      <w:proofErr w:type="gramStart"/>
-      <w:r>
-        <w:t>1.fastq</w:t>
-      </w:r>
-      <w:proofErr w:type="gramEnd"/>
-      <w:r>
-        <w:t xml:space="preserve"> </w:t>
-      </w:r>
-      <w:r>
-        <w:t>file) (Note*****: key has to be unique in the file name)</w:t>
-      </w:r>
-    </w:p>
-    <w:p>
-      <w:r>
-        <w:t xml:space="preserve">key_r2: key word to recognize read-2 </w:t>
-      </w:r>
-      <w:proofErr w:type="spellStart"/>
-      <w:r>
-        <w:t>fastq</w:t>
-      </w:r>
-      <w:proofErr w:type="spellEnd"/>
-      <w:r>
-        <w:t xml:space="preserve"> file</w:t>
-      </w:r>
-      <w:r>
-        <w:t xml:space="preserve"> and replaceable with the read-1 key word to match to read-1 file</w:t>
-      </w:r>
-      <w:r>
-        <w:t xml:space="preserve"> (such as "_2" is the key word for CAGATC_</w:t>
-      </w:r>
-      <w:proofErr w:type="gramStart"/>
-      <w:r>
-        <w:t>2.fastq</w:t>
-      </w:r>
-      <w:proofErr w:type="gramEnd"/>
-      <w:r>
-        <w:t xml:space="preserve"> </w:t>
-      </w:r>
-      <w:proofErr w:type="spellStart"/>
-      <w:r>
-        <w:t>fastq</w:t>
-      </w:r>
-      <w:proofErr w:type="spellEnd"/>
-      <w:r>
-        <w:t xml:space="preserve"> file) (Note*****: key has to be unique in the file name)</w:t>
-      </w:r>
-    </w:p>
-    <w:p>
-      <w:proofErr w:type="spellStart"/>
-      <w:r>
-        <w:t>num</w:t>
-      </w:r>
-      <w:r>
-        <w:t>_rp</w:t>
-      </w:r>
-      <w:proofErr w:type="spellEnd"/>
-      <w:r>
-        <w:t>:</w:t>
-      </w:r>
-      <w:r>
-        <w:t xml:space="preserve"> the total number of the read pairs </w:t>
-      </w:r>
-      <w:r>
-        <w:t>in</w:t>
-      </w:r>
-      <w:r>
-        <w:t xml:space="preserve"> the paired </w:t>
-      </w:r>
-      <w:proofErr w:type="spellStart"/>
-      <w:r>
-        <w:t>fastq</w:t>
-      </w:r>
-      <w:proofErr w:type="spellEnd"/>
-      <w:r>
-        <w:t xml:space="preserve"> files (</w:t>
-      </w:r>
-      <w:r>
-        <w:t>Note: it is the total number of read-pairs, i.e. either the total number of read1 or read2 but not together.</w:t>
-      </w:r>
-      <w:r>
-        <w:t>)</w:t>
-      </w:r>
-      <w:r>
-        <w:t xml:space="preserve"> (This number is for normalization purpose)</w:t>
-      </w:r>
-    </w:p>
-    <w:p/>
-    <w:p>
-      <w:pPr>
-        <w:rPr>
-          <w:b/>
-          <w:i/>
-          <w:u w:val="single"/>
-        </w:rPr>
-      </w:pPr>
-      <w:r>
-        <w:rPr>
-          <w:b/>
-          <w:i/>
-          <w:u w:val="single"/>
-        </w:rPr>
-        <w:t>(2) somatic insertions</w:t>
-      </w:r>
-    </w:p>
-    <w:p>
-      <w:r>
-        <w:t>Usage:</w:t>
-      </w:r>
-      <w:r>
-        <w:t xml:space="preserve"> </w:t>
-      </w:r>
-      <w:r>
-        <w:rPr>
-          <w:i/>
-        </w:rPr>
-        <w:t xml:space="preserve">TIPseqHunterPipelineJarSomatic.sh </w:t>
-      </w:r>
-      <w:proofErr w:type="spellStart"/>
-      <w:r>
-        <w:rPr>
-          <w:i/>
-        </w:rPr>
-        <w:t>repred_path</w:t>
-      </w:r>
-      <w:proofErr w:type="spellEnd"/>
-      <w:r>
-        <w:rPr>
-          <w:i/>
-        </w:rPr>
-        <w:t xml:space="preserve"> </w:t>
-      </w:r>
-      <w:proofErr w:type="spellStart"/>
-      <w:r>
-        <w:rPr>
-          <w:i/>
-        </w:rPr>
-        <w:t>control_path</w:t>
-      </w:r>
-      <w:proofErr w:type="spellEnd"/>
-      <w:r>
-        <w:rPr>
-          <w:i/>
-        </w:rPr>
-        <w:t xml:space="preserve"> </w:t>
-      </w:r>
-      <w:proofErr w:type="spellStart"/>
-      <w:r>
-        <w:rPr>
-          <w:i/>
-        </w:rPr>
-        <w:t>repred_file</w:t>
-      </w:r>
-      <w:proofErr w:type="spellEnd"/>
-      <w:r>
-        <w:rPr>
-          <w:i/>
-        </w:rPr>
-        <w:t xml:space="preserve"> </w:t>
-      </w:r>
-      <w:proofErr w:type="spellStart"/>
-      <w:r>
-        <w:rPr>
-          <w:i/>
-        </w:rPr>
-        <w:t>control_file</w:t>
-      </w:r>
-      <w:proofErr w:type="spellEnd"/>
-    </w:p>
-    <w:p>
-      <w:r>
-        <w:t>(Note: D</w:t>
-      </w:r>
-      <w:r>
-        <w:t xml:space="preserve">etail information is also provided in </w:t>
-      </w:r>
-      <w:r>
-        <w:t>TIPseqHunterPipelineJarSomatic.sh</w:t>
-      </w:r>
-      <w:r>
-        <w:t xml:space="preserve"> file</w:t>
-      </w:r>
-      <w:r>
-        <w:t>. There are some parameters needed to be pre-set.)</w:t>
-      </w:r>
-    </w:p>
-    <w:p>
-      <w:proofErr w:type="spellStart"/>
-      <w:r>
-        <w:t>repred_path</w:t>
-      </w:r>
-      <w:proofErr w:type="spellEnd"/>
-      <w:r>
-        <w:t xml:space="preserve">: </w:t>
-      </w:r>
-      <w:r>
-        <w:t>path of “model” folder under output folder</w:t>
-      </w:r>
-    </w:p>
-    <w:p>
-      <w:proofErr w:type="spellStart"/>
-      <w:r>
-        <w:t>control_path</w:t>
-      </w:r>
-      <w:proofErr w:type="spellEnd"/>
-      <w:r>
-        <w:t>:</w:t>
-      </w:r>
-      <w:r>
-        <w:t xml:space="preserve"> path "</w:t>
-      </w:r>
-      <w:proofErr w:type="spellStart"/>
-      <w:r>
-        <w:t>TRLocator</w:t>
-      </w:r>
-      <w:proofErr w:type="spellEnd"/>
-      <w:r>
-        <w:t xml:space="preserve">" folder </w:t>
-      </w:r>
-      <w:r>
-        <w:t>under output folder</w:t>
-      </w:r>
-    </w:p>
-    <w:p>
-      <w:proofErr w:type="spellStart"/>
-      <w:r>
-        <w:t>repred_file</w:t>
-      </w:r>
-      <w:proofErr w:type="spellEnd"/>
-      <w:r>
-        <w:t xml:space="preserve">: file with suffix </w:t>
-      </w:r>
-      <w:proofErr w:type="gramStart"/>
-      <w:r>
-        <w:t>".</w:t>
-      </w:r>
-      <w:proofErr w:type="spellStart"/>
-      <w:r>
-        <w:t>repred</w:t>
-      </w:r>
-      <w:proofErr w:type="spellEnd"/>
-      <w:proofErr w:type="gramEnd"/>
-      <w:r>
-        <w:t xml:space="preserve">" and generated from P11 in </w:t>
-      </w:r>
-      <w:proofErr w:type="spellStart"/>
-      <w:r>
-        <w:t>repred_path</w:t>
-      </w:r>
-      <w:proofErr w:type="spellEnd"/>
-      <w:r>
-        <w:t xml:space="preserve"> (Note</w:t>
-      </w:r>
-      <w:r>
-        <w:t>: file name should be ending with ".</w:t>
-      </w:r>
-      <w:proofErr w:type="spellStart"/>
-      <w:r>
-        <w:t>repred</w:t>
-      </w:r>
-      <w:proofErr w:type="spellEnd"/>
-      <w:r>
-        <w:t>".) (such as 302_T_GTCCGC.wsize100.regwsize1.minreads1.clip1.clipflk5.mindis150.FP.uniqgs.bed.csinfo.lm.l1hs.pred.txt.repred)</w:t>
-      </w:r>
-    </w:p>
-    <w:p>
-      <w:proofErr w:type="spellStart"/>
-      <w:r>
-        <w:t>control_file</w:t>
-      </w:r>
-      <w:proofErr w:type="spellEnd"/>
-      <w:r>
-        <w:t>:</w:t>
-      </w:r>
-      <w:r>
         <w:t xml:space="preserve"> file </w:t>
       </w:r>
       <w:r>
-        <w:t xml:space="preserve">with suffix </w:t>
-      </w:r>
-      <w:proofErr w:type="gramStart"/>
-      <w:r>
-        <w:t>“.bed</w:t>
-      </w:r>
-      <w:proofErr w:type="gramEnd"/>
-      <w:r>
-        <w:t xml:space="preserve">” in </w:t>
-      </w:r>
-      <w:proofErr w:type="spellStart"/>
-      <w:r>
-        <w:t>control_path</w:t>
-      </w:r>
-      <w:proofErr w:type="spellEnd"/>
+        <w:t>with suffix “.bed” in control_path</w:t>
+      </w:r>
       <w:r>
         <w:t xml:space="preserve"> (Note: file name should be en</w:t>
       </w:r>
@@ -769,6 +548,18 @@
       <w:r>
         <w:t>.bed".) (such as 302_N_GTGAAA.fastq.cleaned.fastq.pcsort.bam.w100.minreg1.mintag1.bed)</w:t>
       </w:r>
+    </w:p>
+    <w:p>
+      <w:r>
+        <w:t>Output:</w:t>
+      </w:r>
+    </w:p>
+    <w:p>
+      <w:r>
+        <w:t>Final result is a file with suffix “.selected”.</w:t>
+      </w:r>
+      <w:bookmarkStart w:id="0" w:name="_GoBack"/>
+      <w:bookmarkEnd w:id="0"/>
     </w:p>
     <w:p/>
     <w:p/>
@@ -1184,7 +975,6 @@
   <w:style w:type="character" w:default="1" w:styleId="DefaultParagraphFont">
     <w:name w:val="Default Paragraph Font"/>
     <w:uiPriority w:val="1"/>
-    <w:semiHidden/>
     <w:unhideWhenUsed/>
   </w:style>
   <w:style w:type="table" w:default="1" w:styleId="TableNormal">
@@ -1227,6 +1017,18 @@
     <w:rsid w:val="00D240D1"/>
     <w:rPr>
       <w:color w:val="0563C1" w:themeColor="hyperlink"/>
+      <w:u w:val="single"/>
+    </w:rPr>
+  </w:style>
+  <w:style w:type="character" w:styleId="FollowedHyperlink">
+    <w:name w:val="FollowedHyperlink"/>
+    <w:basedOn w:val="DefaultParagraphFont"/>
+    <w:uiPriority w:val="99"/>
+    <w:semiHidden/>
+    <w:unhideWhenUsed/>
+    <w:rsid w:val="006C56FB"/>
+    <w:rPr>
+      <w:color w:val="954F72" w:themeColor="followedHyperlink"/>
       <w:u w:val="single"/>
     </w:rPr>
   </w:style>
